--- a/code/description.docx
+++ b/code/description.docx
@@ -189,9 +189,9 @@
           <w:lang w:val="en-US"/>
         </w:rPr>
         <w:drawing>
-          <wp:inline distT="0" distB="0" distL="0" distR="0" wp14:anchorId="75E248A5" wp14:editId="4408DB72">
-            <wp:extent cx="3486637" cy="3572374"/>
-            <wp:effectExtent l="0" t="0" r="0" b="9525"/>
+          <wp:inline distT="0" distB="0" distL="0" distR="0" wp14:anchorId="75E248A5" wp14:editId="03175E51">
+            <wp:extent cx="3755746" cy="3848100"/>
+            <wp:effectExtent l="0" t="0" r="0" b="0"/>
             <wp:docPr id="822961752" name="Picture 1" descr="A map of brazil with red and green dots&#10;&#10;AI-generated content may be incorrect."/>
             <wp:cNvGraphicFramePr>
               <a:graphicFrameLocks xmlns:a="http://schemas.openxmlformats.org/drawingml/2006/main" noChangeAspect="1"/>
@@ -212,7 +212,7 @@
                   <pic:spPr>
                     <a:xfrm>
                       <a:off x="0" y="0"/>
-                      <a:ext cx="3486637" cy="3572374"/>
+                      <a:ext cx="3764254" cy="3856817"/>
                     </a:xfrm>
                     <a:prstGeom prst="rect">
                       <a:avLst/>
@@ -235,6 +235,7 @@
         <w:rPr>
           <w:lang w:val="en-US"/>
         </w:rPr>
+        <w:lastRenderedPageBreak/>
         <w:t xml:space="preserve">The Brazilian dataset has been collected since 1990. </w:t>
       </w:r>
       <w:r>
@@ -281,14 +282,7 @@
         <w:rPr>
           <w:lang w:val="en-US"/>
         </w:rPr>
-        <w:t xml:space="preserve">) and a </w:t>
-      </w:r>
-      <w:r>
-        <w:rPr>
-          <w:lang w:val="en-US"/>
-        </w:rPr>
-        <w:lastRenderedPageBreak/>
-        <w:t>complete time series using interpolated data (</w:t>
+        <w:t>) and a complete time series using interpolated data (</w:t>
       </w:r>
       <w:proofErr w:type="spellStart"/>
       <w:r>
@@ -923,6 +917,90 @@
     <w:p>
       <w:pPr>
         <w:rPr>
+          <w:sz w:val="20"/>
+          <w:szCs w:val="20"/>
+          <w:lang w:val="en-US"/>
+        </w:rPr>
+      </w:pPr>
+    </w:p>
+    <w:p>
+      <w:pPr>
+        <w:rPr>
+          <w:lang w:val="en-US"/>
+        </w:rPr>
+      </w:pPr>
+      <w:r>
+        <w:rPr>
+          <w:lang w:val="en-US"/>
+        </w:rPr>
+        <w:t xml:space="preserve">A multivariate time series dataset is </w:t>
+      </w:r>
+      <w:r>
+        <w:rPr>
+          <w:lang w:val="en-US"/>
+        </w:rPr>
+        <w:t xml:space="preserve">available </w:t>
+      </w:r>
+      <w:r>
+        <w:rPr>
+          <w:lang w:val="en-US"/>
+        </w:rPr>
+        <w:t xml:space="preserve">for each airport, both for the Brazilian and French systems. </w:t>
+      </w:r>
+    </w:p>
+    <w:p>
+      <w:pPr>
+        <w:pStyle w:val="ListParagraph"/>
+        <w:numPr>
+          <w:ilvl w:val="0"/>
+          <w:numId w:val="4"/>
+        </w:numPr>
+        <w:rPr>
+          <w:sz w:val="20"/>
+          <w:szCs w:val="20"/>
+          <w:lang w:val="en-US"/>
+        </w:rPr>
+      </w:pPr>
+      <w:hyperlink r:id="rId11" w:history="1">
+        <w:r>
+          <w:rPr>
+            <w:rStyle w:val="Hyperlink"/>
+            <w:sz w:val="20"/>
+            <w:szCs w:val="20"/>
+            <w:lang w:val="en-US"/>
+          </w:rPr>
+          <w:t>https://github.com/cefet-rj-dal/dinizia-data/tree/main/br-airports</w:t>
+        </w:r>
+      </w:hyperlink>
+    </w:p>
+    <w:p>
+      <w:pPr>
+        <w:pStyle w:val="ListParagraph"/>
+        <w:numPr>
+          <w:ilvl w:val="0"/>
+          <w:numId w:val="4"/>
+        </w:numPr>
+        <w:rPr>
+          <w:sz w:val="20"/>
+          <w:szCs w:val="20"/>
+          <w:lang w:val="en-US"/>
+        </w:rPr>
+      </w:pPr>
+      <w:hyperlink r:id="rId12" w:history="1">
+        <w:r>
+          <w:rPr>
+            <w:rStyle w:val="Hyperlink"/>
+            <w:sz w:val="20"/>
+            <w:szCs w:val="20"/>
+            <w:lang w:val="en-US"/>
+          </w:rPr>
+          <w:t>https://github.com/cefet-rj-dal/dinizia-data/tree/main/fr-airports</w:t>
+        </w:r>
+      </w:hyperlink>
+    </w:p>
+    <w:p>
+      <w:pPr>
+        <w:rPr>
           <w:lang w:val="en-US"/>
         </w:rPr>
       </w:pPr>
@@ -945,7 +1023,7 @@
         </w:rPr>
         <w:t>datasets, raw data, and ETL process, are available at GitHub (</w:t>
       </w:r>
-      <w:hyperlink r:id="rId11" w:history="1">
+      <w:hyperlink r:id="rId13" w:history="1">
         <w:r>
           <w:rPr>
             <w:rStyle w:val="Hyperlink"/>
@@ -970,17 +1048,19 @@
     </w:p>
     <w:p>
       <w:pPr>
-        <w:rPr>
-          <w:lang w:val="en-US"/>
-        </w:rPr>
-      </w:pPr>
-      <w:r>
-        <w:rPr>
-          <w:lang w:val="en-US"/>
-        </w:rPr>
+        <w:keepNext/>
+        <w:rPr>
+          <w:lang w:val="en-US"/>
+        </w:rPr>
+      </w:pPr>
+      <w:r>
+        <w:rPr>
+          <w:lang w:val="en-US"/>
+        </w:rPr>
+        <w:lastRenderedPageBreak/>
         <w:t xml:space="preserve">Integrated dataset: </w:t>
       </w:r>
-      <w:hyperlink r:id="rId12" w:history="1">
+      <w:hyperlink r:id="rId14" w:history="1">
         <w:r>
           <w:rPr>
             <w:rStyle w:val="Hyperlink"/>
@@ -1002,7 +1082,7 @@
         </w:rPr>
         <w:t xml:space="preserve">Airport information: </w:t>
       </w:r>
-      <w:hyperlink r:id="rId13" w:history="1">
+      <w:hyperlink r:id="rId15" w:history="1">
         <w:r>
           <w:rPr>
             <w:rStyle w:val="Hyperlink"/>
@@ -1024,7 +1104,7 @@
         </w:rPr>
         <w:t xml:space="preserve">Brazilian raw ASOS data: </w:t>
       </w:r>
-      <w:hyperlink r:id="rId14" w:history="1">
+      <w:hyperlink r:id="rId16" w:history="1">
         <w:r>
           <w:rPr>
             <w:rStyle w:val="Hyperlink"/>
@@ -1046,7 +1126,7 @@
         </w:rPr>
         <w:t xml:space="preserve">French raw ASOS data: </w:t>
       </w:r>
-      <w:hyperlink r:id="rId15" w:history="1">
+      <w:hyperlink r:id="rId17" w:history="1">
         <w:r>
           <w:rPr>
             <w:rStyle w:val="Hyperlink"/>
@@ -1070,7 +1150,7 @@
         </w:rPr>
         <w:t xml:space="preserve">ETL code: </w:t>
       </w:r>
-      <w:hyperlink r:id="rId16" w:history="1">
+      <w:hyperlink r:id="rId18" w:history="1">
         <w:r>
           <w:rPr>
             <w:rStyle w:val="Hyperlink"/>
@@ -1206,6 +1286,119 @@
     </w:lvl>
   </w:abstractNum>
   <w:abstractNum w:abstractNumId="1" w15:restartNumberingAfterBreak="0">
+    <w:nsid w:val="1B2F080B"/>
+    <w:multiLevelType w:val="hybridMultilevel"/>
+    <w:tmpl w:val="6C08CDF8"/>
+    <w:lvl w:ilvl="0" w:tplc="04160001">
+      <w:start w:val="1"/>
+      <w:numFmt w:val="bullet"/>
+      <w:lvlText w:val=""/>
+      <w:lvlJc w:val="left"/>
+      <w:pPr>
+        <w:ind w:left="720" w:hanging="360"/>
+      </w:pPr>
+      <w:rPr>
+        <w:rFonts w:ascii="Symbol" w:hAnsi="Symbol" w:hint="default"/>
+      </w:rPr>
+    </w:lvl>
+    <w:lvl w:ilvl="1" w:tplc="04160003" w:tentative="1">
+      <w:start w:val="1"/>
+      <w:numFmt w:val="bullet"/>
+      <w:lvlText w:val="o"/>
+      <w:lvlJc w:val="left"/>
+      <w:pPr>
+        <w:ind w:left="1440" w:hanging="360"/>
+      </w:pPr>
+      <w:rPr>
+        <w:rFonts w:ascii="Courier New" w:hAnsi="Courier New" w:cs="Courier New" w:hint="default"/>
+      </w:rPr>
+    </w:lvl>
+    <w:lvl w:ilvl="2" w:tplc="04160005" w:tentative="1">
+      <w:start w:val="1"/>
+      <w:numFmt w:val="bullet"/>
+      <w:lvlText w:val=""/>
+      <w:lvlJc w:val="left"/>
+      <w:pPr>
+        <w:ind w:left="2160" w:hanging="360"/>
+      </w:pPr>
+      <w:rPr>
+        <w:rFonts w:ascii="Wingdings" w:hAnsi="Wingdings" w:hint="default"/>
+      </w:rPr>
+    </w:lvl>
+    <w:lvl w:ilvl="3" w:tplc="04160001" w:tentative="1">
+      <w:start w:val="1"/>
+      <w:numFmt w:val="bullet"/>
+      <w:lvlText w:val=""/>
+      <w:lvlJc w:val="left"/>
+      <w:pPr>
+        <w:ind w:left="2880" w:hanging="360"/>
+      </w:pPr>
+      <w:rPr>
+        <w:rFonts w:ascii="Symbol" w:hAnsi="Symbol" w:hint="default"/>
+      </w:rPr>
+    </w:lvl>
+    <w:lvl w:ilvl="4" w:tplc="04160003" w:tentative="1">
+      <w:start w:val="1"/>
+      <w:numFmt w:val="bullet"/>
+      <w:lvlText w:val="o"/>
+      <w:lvlJc w:val="left"/>
+      <w:pPr>
+        <w:ind w:left="3600" w:hanging="360"/>
+      </w:pPr>
+      <w:rPr>
+        <w:rFonts w:ascii="Courier New" w:hAnsi="Courier New" w:cs="Courier New" w:hint="default"/>
+      </w:rPr>
+    </w:lvl>
+    <w:lvl w:ilvl="5" w:tplc="04160005" w:tentative="1">
+      <w:start w:val="1"/>
+      <w:numFmt w:val="bullet"/>
+      <w:lvlText w:val=""/>
+      <w:lvlJc w:val="left"/>
+      <w:pPr>
+        <w:ind w:left="4320" w:hanging="360"/>
+      </w:pPr>
+      <w:rPr>
+        <w:rFonts w:ascii="Wingdings" w:hAnsi="Wingdings" w:hint="default"/>
+      </w:rPr>
+    </w:lvl>
+    <w:lvl w:ilvl="6" w:tplc="04160001" w:tentative="1">
+      <w:start w:val="1"/>
+      <w:numFmt w:val="bullet"/>
+      <w:lvlText w:val=""/>
+      <w:lvlJc w:val="left"/>
+      <w:pPr>
+        <w:ind w:left="5040" w:hanging="360"/>
+      </w:pPr>
+      <w:rPr>
+        <w:rFonts w:ascii="Symbol" w:hAnsi="Symbol" w:hint="default"/>
+      </w:rPr>
+    </w:lvl>
+    <w:lvl w:ilvl="7" w:tplc="04160003" w:tentative="1">
+      <w:start w:val="1"/>
+      <w:numFmt w:val="bullet"/>
+      <w:lvlText w:val="o"/>
+      <w:lvlJc w:val="left"/>
+      <w:pPr>
+        <w:ind w:left="5760" w:hanging="360"/>
+      </w:pPr>
+      <w:rPr>
+        <w:rFonts w:ascii="Courier New" w:hAnsi="Courier New" w:cs="Courier New" w:hint="default"/>
+      </w:rPr>
+    </w:lvl>
+    <w:lvl w:ilvl="8" w:tplc="04160005" w:tentative="1">
+      <w:start w:val="1"/>
+      <w:numFmt w:val="bullet"/>
+      <w:lvlText w:val=""/>
+      <w:lvlJc w:val="left"/>
+      <w:pPr>
+        <w:ind w:left="6480" w:hanging="360"/>
+      </w:pPr>
+      <w:rPr>
+        <w:rFonts w:ascii="Wingdings" w:hAnsi="Wingdings" w:hint="default"/>
+      </w:rPr>
+    </w:lvl>
+  </w:abstractNum>
+  <w:abstractNum w:abstractNumId="2" w15:restartNumberingAfterBreak="0">
     <w:nsid w:val="68654184"/>
     <w:multiLevelType w:val="hybridMultilevel"/>
     <w:tmpl w:val="5CDE0AB2"/>
@@ -1318,7 +1511,7 @@
       </w:rPr>
     </w:lvl>
   </w:abstractNum>
-  <w:abstractNum w:abstractNumId="2" w15:restartNumberingAfterBreak="0">
+  <w:abstractNum w:abstractNumId="3" w15:restartNumberingAfterBreak="0">
     <w:nsid w:val="6FD331C9"/>
     <w:multiLevelType w:val="hybridMultilevel"/>
     <w:tmpl w:val="5C3AB1C2"/>
@@ -1432,13 +1625,16 @@
     </w:lvl>
   </w:abstractNum>
   <w:num w:numId="1" w16cid:durableId="2090156218">
-    <w:abstractNumId w:val="1"/>
+    <w:abstractNumId w:val="2"/>
   </w:num>
   <w:num w:numId="2" w16cid:durableId="1743790588">
     <w:abstractNumId w:val="0"/>
   </w:num>
   <w:num w:numId="3" w16cid:durableId="712385904">
-    <w:abstractNumId w:val="2"/>
+    <w:abstractNumId w:val="3"/>
+  </w:num>
+  <w:num w:numId="4" w16cid:durableId="1494448053">
+    <w:abstractNumId w:val="1"/>
   </w:num>
 </w:numbering>
 </file>
